--- a/title_page.docx
+++ b/title_page.docx
@@ -128,15 +128,6 @@
         </w:rPr>
       </w:pPr>
       <w:r>
-        <w:rPr/>
-      </w:r>
-    </w:p>
-    <w:p>
-      <w:pPr>
-        <w:pStyle w:val="Normal"/>
-        <w:rPr/>
-      </w:pPr>
-      <w:r>
         <w:rPr>
           <w:b/>
           <w:bCs/>
@@ -147,6 +138,24 @@
           <w:sz w:val="24"/>
           <w:vertAlign w:val="baseline"/>
         </w:rPr>
+      </w:r>
+    </w:p>
+    <w:p>
+      <w:pPr>
+        <w:pStyle w:val="Normal"/>
+        <w:rPr/>
+      </w:pPr>
+      <w:r>
+        <w:rPr>
+          <w:b/>
+          <w:bCs/>
+          <w:i w:val="false"/>
+          <w:iCs w:val="false"/>
+          <w:position w:val="0"/>
+          <w:sz w:val="24"/>
+          <w:sz w:val="24"/>
+          <w:vertAlign w:val="baseline"/>
+        </w:rPr>
         <w:t xml:space="preserve">Affiliations: </w:t>
       </w:r>
     </w:p>
@@ -205,7 +214,16 @@
         </w:rPr>
       </w:pPr>
       <w:r>
-        <w:rPr/>
+        <w:rPr>
+          <w:b w:val="false"/>
+          <w:bCs w:val="false"/>
+          <w:i w:val="false"/>
+          <w:iCs w:val="false"/>
+          <w:position w:val="0"/>
+          <w:sz w:val="24"/>
+          <w:sz w:val="24"/>
+          <w:vertAlign w:val="baseline"/>
+        </w:rPr>
       </w:r>
     </w:p>
     <w:p>
@@ -284,15 +302,10 @@
     <w:p>
       <w:pPr>
         <w:pStyle w:val="Normal"/>
-        <w:rPr>
-          <w:i/>
-          <w:i/>
-        </w:rPr>
-      </w:pPr>
-      <w:r>
-        <w:rPr>
-          <w:i/>
-        </w:rPr>
+        <w:rPr/>
+      </w:pPr>
+      <w:r>
+        <w:rPr/>
       </w:r>
     </w:p>
     <w:sectPr>
@@ -302,6 +315,7 @@
       <w:pgNumType w:fmt="decimal"/>
       <w:formProt w:val="false"/>
       <w:textDirection w:val="lrTb"/>
+      <w:docGrid w:type="default" w:linePitch="240" w:charSpace="4294961151"/>
     </w:sectPr>
   </w:body>
 </w:document>
@@ -313,15 +327,12 @@
     <w:rPrDefault>
       <w:rPr>
         <w:rFonts w:ascii="Liberation Serif" w:hAnsi="Liberation Serif" w:eastAsia="Noto Sans CJK SC Regular" w:cs="FreeSans"/>
-        <w:sz w:val="24"/>
         <w:szCs w:val="24"/>
         <w:lang w:val="en-US" w:eastAsia="zh-CN" w:bidi="hi-IN"/>
       </w:rPr>
     </w:rPrDefault>
     <w:pPrDefault>
-      <w:pPr>
-        <w:widowControl/>
-      </w:pPr>
+      <w:pPr/>
     </w:pPrDefault>
   </w:docDefaults>
   <w:style w:type="paragraph" w:styleId="Normal">
@@ -329,10 +340,12 @@
     <w:qFormat/>
     <w:pPr>
       <w:widowControl/>
+      <w:bidi w:val="0"/>
+      <w:jc w:val="left"/>
     </w:pPr>
     <w:rPr>
       <w:rFonts w:ascii="Liberation Serif" w:hAnsi="Liberation Serif" w:eastAsia="Noto Sans CJK SC Regular" w:cs="FreeSans"/>
-      <w:color w:val="auto"/>
+      <w:color w:val="00000A"/>
       <w:sz w:val="24"/>
       <w:szCs w:val="24"/>
       <w:lang w:val="en-US" w:eastAsia="zh-CN" w:bidi="hi-IN"/>
